--- a/Docs/Testkonzept.docx
+++ b/Docs/Testkonzept.docx
@@ -125,16 +125,52 @@
           <w:lang w:eastAsia="de-DE"/>
           <w14:ligatures w14:val="none"/>
         </w:rPr>
-        <w:t xml:space="preserve"> soll sichergestellt werden, dass das Feature Anreden korrekt in ihre Bestandteile zerlegt</w:t>
-      </w:r>
-      <w:r>
-        <w:rPr>
-          <w:rFonts w:eastAsia="Times New Roman" w:cs="Times New Roman"/>
-          <w:kern w:val="0"/>
-          <w:lang w:eastAsia="de-DE"/>
-          <w14:ligatures w14:val="none"/>
-        </w:rPr>
-        <w:t xml:space="preserve"> oder </w:t>
+        <w:t xml:space="preserve"> soll sichergestellt werden, dass </w:t>
+      </w:r>
+      <w:r>
+        <w:rPr>
+          <w:rFonts w:eastAsia="Times New Roman" w:cs="Times New Roman"/>
+          <w:kern w:val="0"/>
+          <w:lang w:eastAsia="de-DE"/>
+          <w14:ligatures w14:val="none"/>
+        </w:rPr>
+        <w:t>die Applikation</w:t>
+      </w:r>
+      <w:r>
+        <w:rPr>
+          <w:rFonts w:eastAsia="Times New Roman" w:cs="Times New Roman"/>
+          <w:kern w:val="0"/>
+          <w:lang w:eastAsia="de-DE"/>
+          <w14:ligatures w14:val="none"/>
+        </w:rPr>
+        <w:t xml:space="preserve"> Anreden korrekt in ihre Bestandteile zerlegt</w:t>
+      </w:r>
+      <w:r>
+        <w:rPr>
+          <w:rFonts w:eastAsia="Times New Roman" w:cs="Times New Roman"/>
+          <w:kern w:val="0"/>
+          <w:lang w:eastAsia="de-DE"/>
+          <w14:ligatures w14:val="none"/>
+        </w:rPr>
+        <w:t xml:space="preserve"> </w:t>
+      </w:r>
+      <w:r>
+        <w:rPr>
+          <w:rFonts w:eastAsia="Times New Roman" w:cs="Times New Roman"/>
+          <w:kern w:val="0"/>
+          <w:lang w:eastAsia="de-DE"/>
+          <w14:ligatures w14:val="none"/>
+        </w:rPr>
+        <w:t xml:space="preserve">kann </w:t>
+      </w:r>
+      <w:r>
+        <w:rPr>
+          <w:rFonts w:eastAsia="Times New Roman" w:cs="Times New Roman"/>
+          <w:kern w:val="0"/>
+          <w:lang w:eastAsia="de-DE"/>
+          <w14:ligatures w14:val="none"/>
+        </w:rPr>
+        <w:t xml:space="preserve">oder </w:t>
       </w:r>
       <w:r>
         <w:rPr>
@@ -219,7 +255,13 @@
         </w:rPr>
       </w:pPr>
       <w:r>
-        <w:t>Zuverlässigkeit: Die Ergebnisse sind konsistent und reproduzierbar. Zudem ist die Applikation Fehlertolerant.</w:t>
+        <w:t xml:space="preserve">Zuverlässigkeit: Die Ergebnisse sind konsistent und reproduzierbar. Zudem ist die Applikation </w:t>
+      </w:r>
+      <w:r>
+        <w:t>f</w:t>
+      </w:r>
+      <w:r>
+        <w:t>ehlertolerant.</w:t>
       </w:r>
     </w:p>
     <w:p>
@@ -324,7 +366,16 @@
           <w:lang w:eastAsia="de-DE"/>
           <w14:ligatures w14:val="none"/>
         </w:rPr>
-        <w:t xml:space="preserve"> Benutzereingabe reagieren. </w:t>
+        <w:t xml:space="preserve"> Benutzereingabe reagieren</w:t>
+      </w:r>
+      <w:r>
+        <w:rPr>
+          <w:rFonts w:eastAsia="Times New Roman" w:cs="Times New Roman"/>
+          <w:kern w:val="0"/>
+          <w:lang w:eastAsia="de-DE"/>
+          <w14:ligatures w14:val="none"/>
+        </w:rPr>
+        <w:t xml:space="preserve"> </w:t>
       </w:r>
       <w:r>
         <w:rPr>
@@ -361,6 +412,15 @@
           <w14:ligatures w14:val="none"/>
         </w:rPr>
         <w:t xml:space="preserve"> dass das Backend lokal gehostet wird in unter 0,5 Sekunden)</w:t>
+      </w:r>
+      <w:r>
+        <w:rPr>
+          <w:rFonts w:eastAsia="Times New Roman" w:cs="Times New Roman"/>
+          <w:kern w:val="0"/>
+          <w:lang w:eastAsia="de-DE"/>
+          <w14:ligatures w14:val="none"/>
+        </w:rPr>
+        <w:t>.</w:t>
       </w:r>
     </w:p>
     <w:p>
@@ -378,10 +438,13 @@
         </w:rPr>
       </w:pPr>
       <w:r>
-        <w:t>Wartbarkeit</w:t>
-      </w:r>
-      <w:r>
-        <w:t xml:space="preserve">: Der Code ist wartbar (nach State oft he Art). Die internen Module </w:t>
+        <w:t>Wartbarkeit: Der Code ist wartbar (nach State of</w:t>
+      </w:r>
+      <w:r>
+        <w:t xml:space="preserve"> </w:t>
+      </w:r>
+      <w:r>
+        <w:t xml:space="preserve">the Art). Die internen Module </w:t>
       </w:r>
       <w:r>
         <w:t>müssen</w:t>
@@ -414,10 +477,7 @@
         </w:rPr>
       </w:pPr>
       <w:r>
-        <w:t>Übertragbarkeit</w:t>
-      </w:r>
-      <w:r>
-        <w:t>: Das System ist auf Windows 10 und 11 vollständig funktionsfähig</w:t>
+        <w:t>Übertragbarkeit: Das System ist auf Windows 10 und 11 vollständig funktionsfähig</w:t>
       </w:r>
       <w:r>
         <w:t>.</w:t>
@@ -438,15 +498,25 @@
         </w:rPr>
       </w:pPr>
       <w:r>
-        <w:t xml:space="preserve">Sicherheit: Falscheingaben werden nicht versehentlich abgespeichert. ( </w:t>
-      </w:r>
-      <w:proofErr w:type="spellStart"/>
-      <w:r>
-        <w:t>ür</w:t>
-      </w:r>
-      <w:proofErr w:type="spellEnd"/>
-      <w:r>
-        <w:t xml:space="preserve"> die Datensicherheit ist das CRM System verantwortlich.)</w:t>
+        <w:t>Sicherheit: Falscheingaben werden nicht versehentlich abgespeichert</w:t>
+      </w:r>
+      <w:r>
+        <w:t xml:space="preserve"> </w:t>
+      </w:r>
+      <w:r>
+        <w:t>(für</w:t>
+      </w:r>
+      <w:r>
+        <w:t xml:space="preserve"> die Datensicherheit ist das </w:t>
+      </w:r>
+      <w:r>
+        <w:t>CRM-System</w:t>
+      </w:r>
+      <w:r>
+        <w:t xml:space="preserve"> verantwortlich)</w:t>
+      </w:r>
+      <w:r>
+        <w:t>.</w:t>
       </w:r>
     </w:p>
     <w:p>
@@ -464,7 +534,16 @@
         </w:rPr>
       </w:pPr>
       <w:r>
-        <w:t>Komptabilität: Front und backend sind jeweils getrennt voneinander austauschbar und erweiterbar.</w:t>
+        <w:t>Kompatibilität</w:t>
+      </w:r>
+      <w:r>
+        <w:t>: Front</w:t>
+      </w:r>
+      <w:r>
+        <w:t>- und B</w:t>
+      </w:r>
+      <w:r>
+        <w:t>ackend sind jeweils getrennt voneinander austauschbar und erweiterbar.</w:t>
       </w:r>
     </w:p>
     <w:p>
@@ -521,6 +600,15 @@
           <w14:ligatures w14:val="none"/>
         </w:rPr>
         <w:t>vollständig zerlegbare</w:t>
+      </w:r>
+      <w:r>
+        <w:rPr>
+          <w:rFonts w:eastAsia="Times New Roman" w:cs="Times New Roman"/>
+          <w:kern w:val="0"/>
+          <w:lang w:eastAsia="de-DE"/>
+          <w14:ligatures w14:val="none"/>
+        </w:rPr>
+        <w:t>,</w:t>
       </w:r>
       <w:r>
         <w:rPr>
@@ -765,16 +853,61 @@
           <w:lang w:eastAsia="de-DE"/>
           <w14:ligatures w14:val="none"/>
         </w:rPr>
-        <w:t xml:space="preserve">Keine Anrede: </w:t>
-      </w:r>
-      <w:r>
-        <w:rPr>
-          <w:rFonts w:eastAsia="Times New Roman" w:cs="Times New Roman"/>
-          <w:kern w:val="0"/>
-          <w:lang w:eastAsia="de-DE"/>
-          <w14:ligatures w14:val="none"/>
-        </w:rPr>
-        <w:t>Es wird keine Eingabe getätigt</w:t>
+        <w:t xml:space="preserve">Keine </w:t>
+      </w:r>
+      <w:r>
+        <w:rPr>
+          <w:rFonts w:eastAsia="Times New Roman" w:cs="Times New Roman"/>
+          <w:kern w:val="0"/>
+          <w:lang w:eastAsia="de-DE"/>
+          <w14:ligatures w14:val="none"/>
+        </w:rPr>
+        <w:t>Eingabe</w:t>
+      </w:r>
+      <w:r>
+        <w:rPr>
+          <w:rFonts w:eastAsia="Times New Roman" w:cs="Times New Roman"/>
+          <w:kern w:val="0"/>
+          <w:lang w:eastAsia="de-DE"/>
+          <w14:ligatures w14:val="none"/>
+        </w:rPr>
+        <w:t xml:space="preserve">: </w:t>
+      </w:r>
+      <w:r>
+        <w:rPr>
+          <w:rFonts w:eastAsia="Times New Roman" w:cs="Times New Roman"/>
+          <w:kern w:val="0"/>
+          <w:lang w:eastAsia="de-DE"/>
+          <w14:ligatures w14:val="none"/>
+        </w:rPr>
+        <w:t xml:space="preserve">Es wird </w:t>
+      </w:r>
+      <w:r>
+        <w:rPr>
+          <w:rFonts w:eastAsia="Times New Roman" w:cs="Times New Roman"/>
+          <w:kern w:val="0"/>
+          <w:lang w:eastAsia="de-DE"/>
+          <w14:ligatures w14:val="none"/>
+        </w:rPr>
+        <w:t xml:space="preserve">versucht </w:t>
+      </w:r>
+      <w:r>
+        <w:rPr>
+          <w:rFonts w:eastAsia="Times New Roman" w:cs="Times New Roman"/>
+          <w:kern w:val="0"/>
+          <w:lang w:eastAsia="de-DE"/>
+          <w14:ligatures w14:val="none"/>
+        </w:rPr>
+        <w:t>ein leerer String</w:t>
+      </w:r>
+      <w:r>
+        <w:rPr>
+          <w:rFonts w:eastAsia="Times New Roman" w:cs="Times New Roman"/>
+          <w:kern w:val="0"/>
+          <w:lang w:eastAsia="de-DE"/>
+          <w14:ligatures w14:val="none"/>
+        </w:rPr>
+        <w:t xml:space="preserve"> oder „null“ zu parsen</w:t>
       </w:r>
       <w:r>
         <w:rPr>
@@ -825,7 +958,7 @@
           <w:lang w:eastAsia="de-DE"/>
           <w14:ligatures w14:val="none"/>
         </w:rPr>
-        <w:t xml:space="preserve"> Doppelnamen oder Namen mit Präfixen und Suffixen. </w:t>
+        <w:t xml:space="preserve"> Doppelnamen oder Namen mit Präfixen. </w:t>
       </w:r>
     </w:p>
     <w:p>
@@ -849,7 +982,25 @@
           <w:lang w:eastAsia="de-DE"/>
           <w14:ligatures w14:val="none"/>
         </w:rPr>
-        <w:t xml:space="preserve">Kein Name: </w:t>
+        <w:t xml:space="preserve">Kein </w:t>
+      </w:r>
+      <w:r>
+        <w:rPr>
+          <w:rFonts w:eastAsia="Times New Roman" w:cs="Times New Roman"/>
+          <w:kern w:val="0"/>
+          <w:lang w:eastAsia="de-DE"/>
+          <w14:ligatures w14:val="none"/>
+        </w:rPr>
+        <w:t>Vorname</w:t>
+      </w:r>
+      <w:r>
+        <w:rPr>
+          <w:rFonts w:eastAsia="Times New Roman" w:cs="Times New Roman"/>
+          <w:kern w:val="0"/>
+          <w:lang w:eastAsia="de-DE"/>
+          <w14:ligatures w14:val="none"/>
+        </w:rPr>
+        <w:t xml:space="preserve">: </w:t>
       </w:r>
       <w:r>
         <w:rPr>
@@ -876,16 +1027,16 @@
           <w:lang w:eastAsia="de-DE"/>
           <w14:ligatures w14:val="none"/>
         </w:rPr>
-        <w:t xml:space="preserve"> oder Nachname</w:t>
-      </w:r>
-      <w:r>
-        <w:rPr>
-          <w:rFonts w:eastAsia="Times New Roman" w:cs="Times New Roman"/>
-          <w:kern w:val="0"/>
-          <w:lang w:eastAsia="de-DE"/>
-          <w14:ligatures w14:val="none"/>
-        </w:rPr>
-        <w:t xml:space="preserve"> fehlt</w:t>
+        <w:t xml:space="preserve"> </w:t>
+      </w:r>
+      <w:r>
+        <w:rPr>
+          <w:rFonts w:eastAsia="Times New Roman" w:cs="Times New Roman"/>
+          <w:kern w:val="0"/>
+          <w:lang w:eastAsia="de-DE"/>
+          <w14:ligatures w14:val="none"/>
+        </w:rPr>
+        <w:t>fehlt</w:t>
       </w:r>
       <w:r>
         <w:rPr>
@@ -903,7 +1054,175 @@
           <w:lang w:eastAsia="de-DE"/>
           <w14:ligatures w14:val="none"/>
         </w:rPr>
+        <w:t xml:space="preserve">, </w:t>
+      </w:r>
+      <w:r>
+        <w:rPr>
+          <w:rFonts w:eastAsia="Times New Roman" w:cs="Times New Roman"/>
+          <w:kern w:val="0"/>
+          <w:lang w:eastAsia="de-DE"/>
+          <w14:ligatures w14:val="none"/>
+        </w:rPr>
+        <w:t>Nachname</w:t>
+      </w:r>
+      <w:r>
+        <w:rPr>
+          <w:rFonts w:eastAsia="Times New Roman" w:cs="Times New Roman"/>
+          <w:kern w:val="0"/>
+          <w:lang w:eastAsia="de-DE"/>
+          <w14:ligatures w14:val="none"/>
+        </w:rPr>
+        <w:t xml:space="preserve"> ist allerdings vorhanden</w:t>
+      </w:r>
+      <w:r>
+        <w:rPr>
+          <w:rFonts w:eastAsia="Times New Roman" w:cs="Times New Roman"/>
+          <w:kern w:val="0"/>
+          <w:lang w:eastAsia="de-DE"/>
+          <w14:ligatures w14:val="none"/>
+        </w:rPr>
         <w:t xml:space="preserve">. </w:t>
+      </w:r>
+    </w:p>
+    <w:p>
+      <w:pPr>
+        <w:numPr>
+          <w:ilvl w:val="0"/>
+          <w:numId w:val="2"/>
+        </w:numPr>
+        <w:spacing w:before="100" w:beforeAutospacing="1" w:after="100" w:afterAutospacing="1" w:line="240" w:lineRule="auto"/>
+        <w:rPr>
+          <w:rFonts w:eastAsia="Times New Roman" w:cs="Times New Roman"/>
+          <w:kern w:val="0"/>
+          <w:lang w:eastAsia="de-DE"/>
+          <w14:ligatures w14:val="none"/>
+        </w:rPr>
+      </w:pPr>
+      <w:r>
+        <w:rPr>
+          <w:rFonts w:eastAsia="Times New Roman" w:cs="Times New Roman"/>
+          <w:kern w:val="0"/>
+          <w:lang w:eastAsia="de-DE"/>
+          <w14:ligatures w14:val="none"/>
+        </w:rPr>
+        <w:t xml:space="preserve">Kein </w:t>
+      </w:r>
+      <w:r>
+        <w:rPr>
+          <w:rFonts w:eastAsia="Times New Roman" w:cs="Times New Roman"/>
+          <w:kern w:val="0"/>
+          <w:lang w:eastAsia="de-DE"/>
+          <w14:ligatures w14:val="none"/>
+        </w:rPr>
+        <w:t>Vorname und</w:t>
+      </w:r>
+      <w:r>
+        <w:rPr>
+          <w:rFonts w:eastAsia="Times New Roman" w:cs="Times New Roman"/>
+          <w:kern w:val="0"/>
+          <w:lang w:eastAsia="de-DE"/>
+          <w14:ligatures w14:val="none"/>
+        </w:rPr>
+        <w:t xml:space="preserve"> </w:t>
+      </w:r>
+      <w:r>
+        <w:rPr>
+          <w:rFonts w:eastAsia="Times New Roman" w:cs="Times New Roman"/>
+          <w:kern w:val="0"/>
+          <w:lang w:eastAsia="de-DE"/>
+          <w14:ligatures w14:val="none"/>
+        </w:rPr>
+        <w:t xml:space="preserve">Nachname: </w:t>
+      </w:r>
+      <w:r>
+        <w:rPr>
+          <w:rFonts w:eastAsia="Times New Roman" w:cs="Times New Roman"/>
+          <w:kern w:val="0"/>
+          <w:lang w:eastAsia="de-DE"/>
+          <w14:ligatures w14:val="none"/>
+        </w:rPr>
+        <w:t>Vorn</w:t>
+      </w:r>
+      <w:r>
+        <w:rPr>
+          <w:rFonts w:eastAsia="Times New Roman" w:cs="Times New Roman"/>
+          <w:kern w:val="0"/>
+          <w:lang w:eastAsia="de-DE"/>
+          <w14:ligatures w14:val="none"/>
+        </w:rPr>
+        <w:t>ame</w:t>
+      </w:r>
+      <w:r>
+        <w:rPr>
+          <w:rFonts w:eastAsia="Times New Roman" w:cs="Times New Roman"/>
+          <w:kern w:val="0"/>
+          <w:lang w:eastAsia="de-DE"/>
+          <w14:ligatures w14:val="none"/>
+        </w:rPr>
+        <w:t xml:space="preserve"> </w:t>
+      </w:r>
+      <w:r>
+        <w:rPr>
+          <w:rFonts w:eastAsia="Times New Roman" w:cs="Times New Roman"/>
+          <w:kern w:val="0"/>
+          <w:lang w:eastAsia="de-DE"/>
+          <w14:ligatures w14:val="none"/>
+        </w:rPr>
+        <w:t xml:space="preserve">und </w:t>
+      </w:r>
+      <w:r>
+        <w:rPr>
+          <w:rFonts w:eastAsia="Times New Roman" w:cs="Times New Roman"/>
+          <w:kern w:val="0"/>
+          <w:lang w:eastAsia="de-DE"/>
+          <w14:ligatures w14:val="none"/>
+        </w:rPr>
+        <w:t xml:space="preserve">Nachname </w:t>
+      </w:r>
+      <w:r>
+        <w:rPr>
+          <w:rFonts w:eastAsia="Times New Roman" w:cs="Times New Roman"/>
+          <w:kern w:val="0"/>
+          <w:lang w:eastAsia="de-DE"/>
+          <w14:ligatures w14:val="none"/>
+        </w:rPr>
+        <w:t>fehlen</w:t>
+      </w:r>
+      <w:r>
+        <w:rPr>
+          <w:rFonts w:eastAsia="Times New Roman" w:cs="Times New Roman"/>
+          <w:kern w:val="0"/>
+          <w:lang w:eastAsia="de-DE"/>
+          <w14:ligatures w14:val="none"/>
+        </w:rPr>
+        <w:t xml:space="preserve"> in der Eingabe. Somit ist die </w:t>
+      </w:r>
+      <w:r>
+        <w:rPr>
+          <w:rFonts w:eastAsia="Times New Roman" w:cs="Times New Roman"/>
+          <w:kern w:val="0"/>
+          <w:lang w:eastAsia="de-DE"/>
+          <w14:ligatures w14:val="none"/>
+        </w:rPr>
+        <w:t>Eingabe</w:t>
+      </w:r>
+      <w:r>
+        <w:rPr>
+          <w:rFonts w:eastAsia="Times New Roman" w:cs="Times New Roman"/>
+          <w:kern w:val="0"/>
+          <w:lang w:eastAsia="de-DE"/>
+          <w14:ligatures w14:val="none"/>
+        </w:rPr>
+        <w:t xml:space="preserve"> nicht valide</w:t>
+      </w:r>
+      <w:r>
+        <w:rPr>
+          <w:rFonts w:eastAsia="Times New Roman" w:cs="Times New Roman"/>
+          <w:kern w:val="0"/>
+          <w:lang w:eastAsia="de-DE"/>
+          <w14:ligatures w14:val="none"/>
+        </w:rPr>
+        <w:t xml:space="preserve"> und kann nicht geparst werden.</w:t>
       </w:r>
     </w:p>
     <w:sectPr>
